--- a/documentatie/Definition of Done.docx
+++ b/documentatie/Definition of Done.docx
@@ -612,7 +612,21 @@
         <w:rPr>
           <w:lang w:val="en-US"/>
         </w:rPr>
-        <w:t>The acceptance criteria of the user stories is .</w:t>
+        <w:t xml:space="preserve">The acceptance criteria of the user stories is </w:t>
+      </w:r>
+      <w:r>
+        <w:rPr>
+          <w:lang w:val="en-US"/>
+        </w:rPr>
+        <w:t>fulfilled</w:t>
+      </w:r>
+      <w:bookmarkStart w:id="0" w:name="_GoBack"/>
+      <w:bookmarkEnd w:id="0"/>
+      <w:r>
+        <w:rPr>
+          <w:lang w:val="en-US"/>
+        </w:rPr>
+        <w:t>.</w:t>
       </w:r>
     </w:p>
     <w:p>
@@ -666,13 +680,7 @@
         <w:rPr>
           <w:lang w:val="en-US"/>
         </w:rPr>
-        <w:t>The products are delivered on time.</w:t>
-      </w:r>
-      <w:r>
-        <w:rPr>
-          <w:lang w:val="en-US"/>
-        </w:rPr>
-        <w:t xml:space="preserve"> </w:t>
+        <w:t xml:space="preserve">The products are delivered on time. </w:t>
       </w:r>
     </w:p>
     <w:p>
@@ -788,8 +796,6 @@
         </w:rPr>
         <w:t>.</w:t>
       </w:r>
-      <w:bookmarkStart w:id="0" w:name="_GoBack"/>
-      <w:bookmarkEnd w:id="0"/>
     </w:p>
     <w:sectPr>
       <w:pgSz w:w="11906" w:h="16838"/>
@@ -1045,6 +1051,7 @@
     <w:lsdException w:name="HTML Sample" w:semiHidden="1" w:unhideWhenUsed="1"/>
     <w:lsdException w:name="HTML Typewriter" w:semiHidden="1" w:unhideWhenUsed="1"/>
     <w:lsdException w:name="HTML Variable" w:semiHidden="1" w:unhideWhenUsed="1"/>
+    <w:lsdException w:name="Normal Table" w:semiHidden="1" w:unhideWhenUsed="1"/>
     <w:lsdException w:name="annotation subject" w:semiHidden="1" w:unhideWhenUsed="1"/>
     <w:lsdException w:name="No List" w:semiHidden="1" w:unhideWhenUsed="1"/>
     <w:lsdException w:name="Outline List 1" w:semiHidden="1" w:unhideWhenUsed="1"/>
@@ -1091,8 +1098,10 @@
     <w:lsdException w:name="Table Subtle 2" w:semiHidden="1" w:unhideWhenUsed="1"/>
     <w:lsdException w:name="Table Web 1" w:semiHidden="1" w:unhideWhenUsed="1"/>
     <w:lsdException w:name="Table Web 2" w:semiHidden="1" w:unhideWhenUsed="1"/>
+    <w:lsdException w:name="Table Web 3" w:semiHidden="1" w:unhideWhenUsed="1"/>
     <w:lsdException w:name="Balloon Text" w:semiHidden="1" w:unhideWhenUsed="1"/>
     <w:lsdException w:name="Table Grid" w:uiPriority="39"/>
+    <w:lsdException w:name="Table Theme" w:semiHidden="1" w:unhideWhenUsed="1"/>
     <w:lsdException w:name="Placeholder Text" w:semiHidden="1"/>
     <w:lsdException w:name="No Spacing" w:uiPriority="1" w:qFormat="1"/>
     <w:lsdException w:name="Light Shading" w:uiPriority="60"/>
